--- a/moodle/literature_overview/leerstof_per_college.docx
+++ b/moodle/literature_overview/leerstof_per_college.docx
@@ -5,20 +5,43 @@
     <w:p>
       <w:pPr>
         <w:pStyle w:val="Title"/>
+        <w:rPr>
+          <w:lang w:val="nl-NL"/>
+        </w:rPr>
       </w:pPr>
+      <w:r>
+        <w:rPr>
+          <w:lang w:val="nl-NL"/>
+        </w:rPr>
+        <w:t xml:space="preserve">Literatuuroverzicht: Module 6 </w:t>
+      </w:r>
       <w:proofErr w:type="spellStart"/>
       <w:r>
-        <w:t>Literatuuroverzicht</w:t>
+        <w:rPr>
+          <w:lang w:val="nl-NL"/>
+        </w:rPr>
+        <w:t>Introduction</w:t>
       </w:r>
       <w:proofErr w:type="spellEnd"/>
       <w:r>
-        <w:t>:</w:t>
+        <w:rPr>
+          <w:lang w:val="nl-NL"/>
+        </w:rPr>
+        <w:t xml:space="preserve"> </w:t>
       </w:r>
+      <w:proofErr w:type="spellStart"/>
       <w:r>
-        <w:t xml:space="preserve"> Module 6</w:t>
+        <w:rPr>
+          <w:lang w:val="nl-NL"/>
+        </w:rPr>
+        <w:t>to</w:t>
       </w:r>
+      <w:proofErr w:type="spellEnd"/>
       <w:r>
-        <w:t xml:space="preserve"> Introduction to Data Processing &amp; Programming in R</w:t>
+        <w:rPr>
+          <w:lang w:val="nl-NL"/>
+        </w:rPr>
+        <w:t xml:space="preserve"> Data Processing &amp; Programming in R</w:t>
       </w:r>
     </w:p>
     <w:p>
@@ -55,13 +78,7 @@
         <w:rPr>
           <w:lang w:val="nl-NL"/>
         </w:rPr>
-        <w:t xml:space="preserve">) en eventuele extra verdiepende stof voor Module 6: </w:t>
-      </w:r>
-      <w:r>
-        <w:rPr>
-          <w:lang w:val="nl-NL"/>
-        </w:rPr>
-        <w:t>'</w:t>
+        <w:t>) en eventuele extra verdiepende stof voor Module 6: '</w:t>
       </w:r>
       <w:proofErr w:type="spellStart"/>
       <w:r>
@@ -89,13 +106,7 @@
         <w:rPr>
           <w:lang w:val="nl-NL"/>
         </w:rPr>
-        <w:t xml:space="preserve"> Data Processing &amp; Programming in R'. </w:t>
-      </w:r>
-      <w:r>
-        <w:rPr>
-          <w:lang w:val="nl-NL"/>
-        </w:rPr>
-        <w:t xml:space="preserve">De extra verdiepende stof is altijd openlijk toegankelijk (open access) en is bedoeld </w:t>
+        <w:t xml:space="preserve"> Data Processing &amp; Programming in R'. De extra verdiepende stof is altijd openlijk toegankelijk (open access) en is bedoeld </w:t>
       </w:r>
       <w:r>
         <w:rPr>
@@ -192,31 +203,7 @@
         <w:rPr>
           <w:lang w:val="nl-NL"/>
         </w:rPr>
-        <w:t xml:space="preserve"> I</w:t>
-      </w:r>
-      <w:r>
-        <w:rPr>
-          <w:lang w:val="nl-NL"/>
-        </w:rPr>
-        <w:t xml:space="preserve">n het hoorcollege zal een duidelijke focus </w:t>
-      </w:r>
-      <w:r>
-        <w:rPr>
-          <w:lang w:val="nl-NL"/>
-        </w:rPr>
-        <w:t xml:space="preserve">voor de leerstof </w:t>
-      </w:r>
-      <w:r>
-        <w:rPr>
-          <w:lang w:val="nl-NL"/>
-        </w:rPr>
-        <w:t>worden aangebracht</w:t>
-      </w:r>
-      <w:r>
-        <w:rPr>
-          <w:lang w:val="nl-NL"/>
-        </w:rPr>
-        <w:t>.</w:t>
+        <w:t xml:space="preserve"> In het hoorcollege zal een duidelijke focus voor de leerstof worden aangebracht.</w:t>
       </w:r>
       <w:r>
         <w:rPr>
@@ -259,113 +246,53 @@
           <w:ilvl w:val="0"/>
           <w:numId w:val="12"/>
         </w:numPr>
-        <w:rPr>
-          <w:lang w:val="nl-NL"/>
-        </w:rPr>
       </w:pPr>
       <w:r>
-        <w:rPr>
-          <w:lang w:val="nl-NL"/>
-        </w:rPr>
         <w:t xml:space="preserve">R4DS </w:t>
       </w:r>
       <w:r>
-        <w:rPr>
-          <w:lang w:val="nl-NL"/>
-        </w:rPr>
         <w:tab/>
       </w:r>
       <w:r>
-        <w:rPr>
-          <w:lang w:val="nl-NL"/>
-        </w:rPr>
-        <w:t xml:space="preserve">= Het boek </w:t>
+        <w:t xml:space="preserve">= Het </w:t>
+      </w:r>
+      <w:proofErr w:type="spellStart"/>
+      <w:r>
+        <w:t>boek</w:t>
+      </w:r>
+      <w:proofErr w:type="spellEnd"/>
+      <w:r>
+        <w:t xml:space="preserve"> </w:t>
       </w:r>
       <w:r>
-        <w:rPr>
-          <w:lang w:val="nl-NL"/>
-        </w:rPr>
         <w:t>“</w:t>
       </w:r>
       <w:r>
         <w:rPr>
           <w:i/>
           <w:iCs/>
-          <w:lang w:val="nl-NL"/>
         </w:rPr>
-        <w:t xml:space="preserve">R </w:t>
+        <w:t>R for Data Science</w:t>
       </w:r>
-      <w:proofErr w:type="spellStart"/>
       <w:r>
-        <w:rPr>
-          <w:i/>
-          <w:iCs/>
-          <w:lang w:val="nl-NL"/>
-        </w:rPr>
-        <w:t>for</w:t>
-      </w:r>
-      <w:proofErr w:type="spellEnd"/>
-      <w:r>
-        <w:rPr>
-          <w:i/>
-          <w:iCs/>
-          <w:lang w:val="nl-NL"/>
-        </w:rPr>
-        <w:t xml:space="preserve"> Data </w:t>
-      </w:r>
-      <w:proofErr w:type="spellStart"/>
-      <w:r>
-        <w:rPr>
-          <w:i/>
-          <w:iCs/>
-          <w:lang w:val="nl-NL"/>
-        </w:rPr>
-        <w:t>Science</w:t>
-      </w:r>
-      <w:proofErr w:type="spellEnd"/>
-      <w:r>
-        <w:rPr>
-          <w:lang w:val="nl-NL"/>
-        </w:rPr>
         <w:t>”,</w:t>
       </w:r>
       <w:r>
-        <w:rPr>
-          <w:lang w:val="nl-NL"/>
-        </w:rPr>
         <w:t xml:space="preserve"> </w:t>
       </w:r>
       <w:r>
-        <w:rPr>
-          <w:lang w:val="nl-NL"/>
-        </w:rPr>
         <w:t>2</w:t>
       </w:r>
       <w:r>
         <w:rPr>
           <w:vertAlign w:val="superscript"/>
-          <w:lang w:val="nl-NL"/>
         </w:rPr>
         <w:t>nd</w:t>
       </w:r>
       <w:r>
-        <w:rPr>
-          <w:lang w:val="nl-NL"/>
-        </w:rPr>
-        <w:t xml:space="preserve"> </w:t>
+        <w:t xml:space="preserve"> edition</w:t>
       </w:r>
-      <w:proofErr w:type="spellStart"/>
       <w:r>
-        <w:rPr>
-          <w:lang w:val="nl-NL"/>
-        </w:rPr>
-        <w:t>edition</w:t>
-      </w:r>
-      <w:proofErr w:type="spellEnd"/>
-      <w:r>
-        <w:rPr>
-          <w:lang w:val="nl-NL"/>
-        </w:rPr>
         <w:t xml:space="preserve">: </w:t>
       </w:r>
     </w:p>
@@ -447,21 +374,7 @@
           <w:i/>
           <w:iCs/>
         </w:rPr>
-        <w:t xml:space="preserve">An </w:t>
-      </w:r>
-      <w:r>
-        <w:rPr>
-          <w:i/>
-          <w:iCs/>
-        </w:rPr>
-        <w:t>Introduction to Statistical Learning</w:t>
-      </w:r>
-      <w:r>
-        <w:rPr>
-          <w:i/>
-          <w:iCs/>
-        </w:rPr>
-        <w:t xml:space="preserve"> with R</w:t>
+        <w:t>An Introduction to Statistical Learning with R</w:t>
       </w:r>
       <w:r>
         <w:t>”</w:t>
@@ -891,42 +804,7 @@
                   <w:rStyle w:val="Hyperlink"/>
                   <w:lang w:val="nl-NL"/>
                 </w:rPr>
-                <w:t xml:space="preserve"> </w:t>
-              </w:r>
-              <w:r>
-                <w:rPr>
-                  <w:rStyle w:val="Hyperlink"/>
-                  <w:lang w:val="nl-NL"/>
-                </w:rPr>
-                <w:t>r</w:t>
-              </w:r>
-              <w:r>
-                <w:rPr>
-                  <w:rStyle w:val="Hyperlink"/>
-                  <w:lang w:val="nl-NL"/>
-                </w:rPr>
-                <w:t>e</w:t>
-              </w:r>
-              <w:r>
-                <w:rPr>
-                  <w:rStyle w:val="Hyperlink"/>
-                  <w:lang w:val="nl-NL"/>
-                </w:rPr>
-                <w:t>c</w:t>
-              </w:r>
-              <w:r>
-                <w:rPr>
-                  <w:rStyle w:val="Hyperlink"/>
-                  <w:lang w:val="nl-NL"/>
-                </w:rPr>
-                <w:t>ep</w:t>
-              </w:r>
-              <w:r>
-                <w:rPr>
-                  <w:rStyle w:val="Hyperlink"/>
-                  <w:lang w:val="nl-NL"/>
-                </w:rPr>
-                <w:t>t</w:t>
+                <w:t xml:space="preserve"> recept</w:t>
               </w:r>
             </w:hyperlink>
           </w:p>
@@ -1010,19 +888,7 @@
                 <w:rPr>
                   <w:rStyle w:val="Hyperlink"/>
                 </w:rPr>
-                <w:t>https://posit.co/</w:t>
-              </w:r>
-              <w:r>
-                <w:rPr>
-                  <w:rStyle w:val="Hyperlink"/>
-                </w:rPr>
-                <w:t>r</w:t>
-              </w:r>
-              <w:r>
-                <w:rPr>
-                  <w:rStyle w:val="Hyperlink"/>
-                </w:rPr>
-                <w:t>esources/cheatsheets/</w:t>
+                <w:t>https://posit.co/resources/cheatsheets/</w:t>
               </w:r>
             </w:hyperlink>
             <w:r>
@@ -1039,7 +905,10 @@
           <w:p>
             <w:r>
               <w:lastRenderedPageBreak/>
-              <w:t xml:space="preserve">5 </w:t>
+              <w:t>4</w:t>
+            </w:r>
+            <w:r>
+              <w:t xml:space="preserve"> </w:t>
             </w:r>
             <w:proofErr w:type="spellStart"/>
             <w:r>
@@ -1203,7 +1072,10 @@
           </w:tcPr>
           <w:p>
             <w:r>
-              <w:t xml:space="preserve">6 </w:t>
+              <w:t>5</w:t>
+            </w:r>
+            <w:r>
+              <w:t xml:space="preserve"> </w:t>
             </w:r>
             <w:proofErr w:type="spellStart"/>
             <w:r>
@@ -1292,31 +1164,7 @@
                 <w:rPr>
                   <w:rStyle w:val="Hyperlink"/>
                 </w:rPr>
-                <w:t>https://g</w:t>
-              </w:r>
-              <w:r>
-                <w:rPr>
-                  <w:rStyle w:val="Hyperlink"/>
-                </w:rPr>
-                <w:t>r</w:t>
-              </w:r>
-              <w:r>
-                <w:rPr>
-                  <w:rStyle w:val="Hyperlink"/>
-                </w:rPr>
-                <w:t>eenwood-stat.github.i</w:t>
-              </w:r>
-              <w:r>
-                <w:rPr>
-                  <w:rStyle w:val="Hyperlink"/>
-                </w:rPr>
-                <w:t>o</w:t>
-              </w:r>
-              <w:r>
-                <w:rPr>
-                  <w:rStyle w:val="Hyperlink"/>
-                </w:rPr>
-                <w:t>/GreenwoodBookHTML</w:t>
+                <w:t>https://greenwood-stat.github.io/GreenwoodBookHTML</w:t>
               </w:r>
             </w:hyperlink>
             <w:r>
@@ -1681,13 +1529,7 @@
               <w:rPr>
                 <w:lang w:val="nl-NL"/>
               </w:rPr>
-              <w:t>Ontwikkelen en programmeren in R</w:t>
-            </w:r>
-            <w:r>
-              <w:rPr>
-                <w:lang w:val="nl-NL"/>
-              </w:rPr>
-              <w:t xml:space="preserve"> </w:t>
+              <w:t xml:space="preserve">Ontwikkelen en programmeren in R </w:t>
             </w:r>
           </w:p>
         </w:tc>
@@ -1759,21 +1601,7 @@
                   <w:rStyle w:val="Hyperlink"/>
                   <w:lang w:val="nl-NL"/>
                 </w:rPr>
-                <w:t>https://www.dropbox.com/scl/fi/hscfsrh30slk23k7z6d1d/wk6_record</w:t>
-              </w:r>
-              <w:r>
-                <w:rPr>
-                  <w:rStyle w:val="Hyperlink"/>
-                  <w:lang w:val="nl-NL"/>
-                </w:rPr>
-                <w:t>i</w:t>
-              </w:r>
-              <w:r>
-                <w:rPr>
-                  <w:rStyle w:val="Hyperlink"/>
-                  <w:lang w:val="nl-NL"/>
-                </w:rPr>
-                <w:t>ng.mp4?rlkey=yhy7wt8ldfmsybbb3000z1hl0&amp;dl=0</w:t>
+                <w:t>https://www.dropbox.com/scl/fi/hscfsrh30slk23k7z6d1d/wk6_recording.mp4?rlkey=yhy7wt8ldfmsybbb3000z1hl0&amp;dl=0</w:t>
               </w:r>
             </w:hyperlink>
             <w:r>
